--- a/User Storys/User Storys.docx
+++ b/User Storys/User Storys.docx
@@ -540,6 +540,7 @@
               </w:rPr>
               <w:t xml:space="preserve">Joe is </w:t>
             </w:r>
+            <w:proofErr w:type="gramStart"/>
             <w:r>
               <w:rPr>
                 <w:rFonts w:ascii="Calibri" w:eastAsia="Times New Roman" w:hAnsi="Calibri" w:cs="Calibri"/>
@@ -552,7 +553,15 @@
                 <w:rFonts w:ascii="Calibri" w:eastAsia="Times New Roman" w:hAnsi="Calibri" w:cs="Calibri"/>
                 <w:lang w:eastAsia="en-GB"/>
               </w:rPr>
-              <w:t>5 year old adult</w:t>
+              <w:t>5 year old</w:t>
+            </w:r>
+            <w:proofErr w:type="gramEnd"/>
+            <w:r>
+              <w:rPr>
+                <w:rFonts w:ascii="Calibri" w:eastAsia="Times New Roman" w:hAnsi="Calibri" w:cs="Calibri"/>
+                <w:lang w:eastAsia="en-GB"/>
+              </w:rPr>
+              <w:t xml:space="preserve"> adult</w:t>
             </w:r>
             <w:r>
               <w:rPr>
@@ -566,37 +575,21 @@
                 <w:rFonts w:ascii="Calibri" w:eastAsia="Times New Roman" w:hAnsi="Calibri" w:cs="Calibri"/>
                 <w:lang w:eastAsia="en-GB"/>
               </w:rPr>
-              <w:t xml:space="preserve">owns a phone repair </w:t>
-            </w:r>
-            <w:proofErr w:type="gramStart"/>
-            <w:r>
-              <w:rPr>
-                <w:rFonts w:ascii="Calibri" w:eastAsia="Times New Roman" w:hAnsi="Calibri" w:cs="Calibri"/>
-                <w:lang w:eastAsia="en-GB"/>
-              </w:rPr>
-              <w:t>shop</w:t>
-            </w:r>
-            <w:r>
-              <w:rPr>
-                <w:rFonts w:ascii="Calibri" w:eastAsia="Times New Roman" w:hAnsi="Calibri" w:cs="Calibri"/>
-                <w:lang w:eastAsia="en-GB"/>
-              </w:rPr>
-              <w:t xml:space="preserve">  </w:t>
-            </w:r>
-            <w:r>
-              <w:rPr>
-                <w:rFonts w:ascii="Calibri" w:eastAsia="Times New Roman" w:hAnsi="Calibri" w:cs="Calibri"/>
-                <w:lang w:eastAsia="en-GB"/>
-              </w:rPr>
-              <w:t>phone</w:t>
-            </w:r>
-            <w:proofErr w:type="gramEnd"/>
-            <w:r>
-              <w:rPr>
-                <w:rFonts w:ascii="Calibri" w:eastAsia="Times New Roman" w:hAnsi="Calibri" w:cs="Calibri"/>
-                <w:lang w:eastAsia="en-GB"/>
-              </w:rPr>
-              <w:t xml:space="preserve"> line, Broadband service, and card payment services for his small business</w:t>
+              <w:t>owns a phone repair shop</w:t>
+            </w:r>
+            <w:r>
+              <w:rPr>
+                <w:rFonts w:ascii="Calibri" w:eastAsia="Times New Roman" w:hAnsi="Calibri" w:cs="Calibri"/>
+                <w:lang w:eastAsia="en-GB"/>
+              </w:rPr>
+              <w:t xml:space="preserve"> </w:t>
+            </w:r>
+            <w:r>
+              <w:rPr>
+                <w:rFonts w:ascii="Calibri" w:eastAsia="Times New Roman" w:hAnsi="Calibri" w:cs="Calibri"/>
+                <w:lang w:eastAsia="en-GB"/>
+              </w:rPr>
+              <w:t>phone line, Broadband service, and card payment services for his small business</w:t>
             </w:r>
             <w:r>
               <w:rPr>
@@ -1062,20 +1055,540 @@
           </w:p>
           <w:p>
             <w:pPr>
-              <w:pStyle w:val="ListParagraph"/>
+              <w:pStyle w:val="paragraph"/>
               <w:numPr>
                 <w:ilvl w:val="0"/>
                 <w:numId w:val="5"/>
               </w:numPr>
+              <w:spacing w:before="0" w:beforeAutospacing="0" w:after="0" w:afterAutospacing="0"/>
+              <w:textAlignment w:val="baseline"/>
+              <w:rPr>
+                <w:rFonts w:ascii="Calibri" w:hAnsi="Calibri" w:cs="Calibri"/>
+                <w:sz w:val="22"/>
+                <w:szCs w:val="22"/>
+              </w:rPr>
+            </w:pPr>
+            <w:r>
+              <w:rPr>
+                <w:rStyle w:val="normaltextrun"/>
+                <w:rFonts w:ascii="Calibri" w:hAnsi="Calibri" w:cs="Calibri"/>
+                <w:sz w:val="22"/>
+                <w:szCs w:val="22"/>
+              </w:rPr>
+              <w:t>Verify that joe’s credentials are correct. If so allow him to proceed</w:t>
+            </w:r>
+            <w:r>
+              <w:rPr>
+                <w:rStyle w:val="eop"/>
+                <w:rFonts w:ascii="Calibri" w:hAnsi="Calibri" w:cs="Calibri"/>
+                <w:sz w:val="22"/>
+                <w:szCs w:val="22"/>
+              </w:rPr>
+              <w:t> </w:t>
+            </w:r>
+          </w:p>
+          <w:p>
+            <w:pPr>
+              <w:pStyle w:val="paragraph"/>
+              <w:spacing w:before="0" w:beforeAutospacing="0" w:after="0" w:afterAutospacing="0"/>
+              <w:textAlignment w:val="baseline"/>
+              <w:rPr>
+                <w:rFonts w:ascii="Calibri" w:hAnsi="Calibri" w:cs="Calibri"/>
+                <w:sz w:val="22"/>
+                <w:szCs w:val="22"/>
+              </w:rPr>
+            </w:pPr>
+            <w:r>
+              <w:rPr>
+                <w:rStyle w:val="eop"/>
+                <w:rFonts w:ascii="Calibri" w:hAnsi="Calibri" w:cs="Calibri"/>
+                <w:sz w:val="22"/>
+                <w:szCs w:val="22"/>
+              </w:rPr>
+              <w:t> </w:t>
+            </w:r>
+          </w:p>
+          <w:p>
+            <w:pPr>
+              <w:pStyle w:val="paragraph"/>
+              <w:numPr>
+                <w:ilvl w:val="0"/>
+                <w:numId w:val="5"/>
+              </w:numPr>
+              <w:spacing w:before="0" w:beforeAutospacing="0" w:after="0" w:afterAutospacing="0"/>
+              <w:textAlignment w:val="baseline"/>
+              <w:rPr>
+                <w:rFonts w:ascii="Calibri" w:hAnsi="Calibri" w:cs="Calibri"/>
+                <w:sz w:val="22"/>
+                <w:szCs w:val="22"/>
+              </w:rPr>
+            </w:pPr>
+            <w:r>
+              <w:rPr>
+                <w:rStyle w:val="normaltextrun"/>
+                <w:rFonts w:ascii="Calibri" w:hAnsi="Calibri" w:cs="Calibri"/>
+                <w:sz w:val="22"/>
+                <w:szCs w:val="22"/>
+              </w:rPr>
+              <w:t>Verify that if joe’s details are incorrect, prompt him with a warning message.</w:t>
+            </w:r>
+          </w:p>
+        </w:tc>
+      </w:tr>
+      <w:tr>
+        <w:trPr>
+          <w:trHeight w:val="2025"/>
+        </w:trPr>
+        <w:tc>
+          <w:tcPr>
+            <w:tcW w:w="2610" w:type="dxa"/>
+            <w:tcBorders>
+              <w:top w:val="single" w:sz="6" w:space="0" w:color="auto"/>
+              <w:left w:val="single" w:sz="6" w:space="0" w:color="auto"/>
+              <w:bottom w:val="single" w:sz="6" w:space="0" w:color="auto"/>
+              <w:right w:val="single" w:sz="6" w:space="0" w:color="auto"/>
+            </w:tcBorders>
+            <w:shd w:val="clear" w:color="auto" w:fill="auto"/>
+          </w:tcPr>
+          <w:p>
+            <w:pPr>
               <w:spacing w:after="0" w:line="240" w:lineRule="auto"/>
               <w:textAlignment w:val="baseline"/>
               <w:rPr>
-                <w:rFonts w:ascii="Times New Roman" w:eastAsia="Times New Roman" w:hAnsi="Times New Roman" w:cs="Times New Roman"/>
-                <w:sz w:val="24"/>
-                <w:szCs w:val="24"/>
+                <w:rFonts w:ascii="Calibri" w:eastAsia="Times New Roman" w:hAnsi="Calibri" w:cs="Calibri"/>
                 <w:lang w:eastAsia="en-GB"/>
               </w:rPr>
             </w:pPr>
+            <w:r>
+              <w:rPr>
+                <w:rFonts w:ascii="Calibri" w:eastAsia="Times New Roman" w:hAnsi="Calibri" w:cs="Calibri"/>
+                <w:lang w:eastAsia="en-GB"/>
+              </w:rPr>
+              <w:t>Joe can sign out of his account</w:t>
+            </w:r>
+          </w:p>
+        </w:tc>
+        <w:tc>
+          <w:tcPr>
+            <w:tcW w:w="2610" w:type="dxa"/>
+            <w:tcBorders>
+              <w:top w:val="single" w:sz="6" w:space="0" w:color="auto"/>
+              <w:left w:val="single" w:sz="6" w:space="0" w:color="auto"/>
+              <w:bottom w:val="single" w:sz="6" w:space="0" w:color="auto"/>
+              <w:right w:val="single" w:sz="6" w:space="0" w:color="auto"/>
+            </w:tcBorders>
+            <w:shd w:val="clear" w:color="auto" w:fill="auto"/>
+          </w:tcPr>
+          <w:p>
+            <w:pPr>
+              <w:spacing w:after="0" w:line="240" w:lineRule="auto"/>
+              <w:textAlignment w:val="baseline"/>
+              <w:rPr>
+                <w:rFonts w:ascii="Calibri" w:eastAsia="Times New Roman" w:hAnsi="Calibri" w:cs="Calibri"/>
+                <w:lang w:eastAsia="en-GB"/>
+              </w:rPr>
+            </w:pPr>
+          </w:p>
+        </w:tc>
+        <w:tc>
+          <w:tcPr>
+            <w:tcW w:w="3780" w:type="dxa"/>
+            <w:tcBorders>
+              <w:top w:val="single" w:sz="6" w:space="0" w:color="auto"/>
+              <w:left w:val="single" w:sz="6" w:space="0" w:color="auto"/>
+              <w:bottom w:val="single" w:sz="6" w:space="0" w:color="auto"/>
+              <w:right w:val="single" w:sz="6" w:space="0" w:color="auto"/>
+            </w:tcBorders>
+            <w:shd w:val="clear" w:color="auto" w:fill="auto"/>
+          </w:tcPr>
+          <w:p>
+            <w:pPr>
+              <w:pStyle w:val="paragraph"/>
+              <w:spacing w:before="0" w:beforeAutospacing="0" w:after="0" w:afterAutospacing="0"/>
+              <w:textAlignment w:val="baseline"/>
+              <w:rPr>
+                <w:rStyle w:val="normaltextrun"/>
+                <w:rFonts w:ascii="Calibri" w:hAnsi="Calibri" w:cs="Calibri"/>
+                <w:sz w:val="22"/>
+                <w:szCs w:val="22"/>
+              </w:rPr>
+            </w:pPr>
+            <w:r>
+              <w:rPr>
+                <w:rStyle w:val="normaltextrun"/>
+                <w:rFonts w:ascii="Calibri" w:hAnsi="Calibri" w:cs="Calibri"/>
+                <w:sz w:val="22"/>
+                <w:szCs w:val="22"/>
+              </w:rPr>
+              <w:t>Joe</w:t>
+            </w:r>
+            <w:r>
+              <w:rPr>
+                <w:rStyle w:val="normaltextrun"/>
+                <w:sz w:val="22"/>
+                <w:szCs w:val="22"/>
+              </w:rPr>
+              <w:t xml:space="preserve"> w</w:t>
+            </w:r>
+            <w:r>
+              <w:rPr>
+                <w:rStyle w:val="normaltextrun"/>
+                <w:rFonts w:ascii="Calibri" w:hAnsi="Calibri" w:cs="Calibri"/>
+                <w:sz w:val="22"/>
+                <w:szCs w:val="22"/>
+              </w:rPr>
+              <w:t>ants to log out of his account:</w:t>
+            </w:r>
+            <w:r>
+              <w:rPr>
+                <w:rStyle w:val="normaltextrun"/>
+              </w:rPr>
+              <w:t> </w:t>
+            </w:r>
+          </w:p>
+          <w:p>
+            <w:pPr>
+              <w:pStyle w:val="paragraph"/>
+              <w:numPr>
+                <w:ilvl w:val="0"/>
+                <w:numId w:val="8"/>
+              </w:numPr>
+              <w:spacing w:before="0" w:beforeAutospacing="0" w:after="0" w:afterAutospacing="0"/>
+              <w:ind w:left="1080" w:firstLine="0"/>
+              <w:textAlignment w:val="baseline"/>
+              <w:rPr>
+                <w:rStyle w:val="normaltextrun"/>
+              </w:rPr>
+            </w:pPr>
+            <w:r>
+              <w:rPr>
+                <w:rStyle w:val="normaltextrun"/>
+                <w:rFonts w:ascii="Calibri" w:hAnsi="Calibri" w:cs="Calibri"/>
+                <w:sz w:val="22"/>
+                <w:szCs w:val="22"/>
+              </w:rPr>
+              <w:t xml:space="preserve">Verify that </w:t>
+            </w:r>
+            <w:r>
+              <w:rPr>
+                <w:rStyle w:val="normaltextrun"/>
+                <w:rFonts w:ascii="Calibri" w:hAnsi="Calibri" w:cs="Calibri"/>
+                <w:sz w:val="22"/>
+                <w:szCs w:val="22"/>
+              </w:rPr>
+              <w:t>Joe</w:t>
+            </w:r>
+            <w:r>
+              <w:rPr>
+                <w:rStyle w:val="normaltextrun"/>
+                <w:sz w:val="22"/>
+                <w:szCs w:val="22"/>
+              </w:rPr>
+              <w:t xml:space="preserve"> </w:t>
+            </w:r>
+            <w:r>
+              <w:rPr>
+                <w:rStyle w:val="normaltextrun"/>
+                <w:rFonts w:ascii="Calibri" w:hAnsi="Calibri" w:cs="Calibri"/>
+                <w:sz w:val="22"/>
+                <w:szCs w:val="22"/>
+              </w:rPr>
+              <w:t>can log out successfully</w:t>
+            </w:r>
+            <w:r>
+              <w:rPr>
+                <w:rStyle w:val="normaltextrun"/>
+              </w:rPr>
+              <w:t> </w:t>
+            </w:r>
+          </w:p>
+          <w:p>
+            <w:pPr>
+              <w:pStyle w:val="paragraph"/>
+              <w:numPr>
+                <w:ilvl w:val="0"/>
+                <w:numId w:val="8"/>
+              </w:numPr>
+              <w:spacing w:before="0" w:beforeAutospacing="0" w:after="0" w:afterAutospacing="0"/>
+              <w:ind w:left="1080" w:firstLine="0"/>
+              <w:textAlignment w:val="baseline"/>
+              <w:rPr>
+                <w:rStyle w:val="normaltextrun"/>
+              </w:rPr>
+            </w:pPr>
+            <w:r>
+              <w:rPr>
+                <w:rStyle w:val="normaltextrun"/>
+                <w:rFonts w:ascii="Calibri" w:hAnsi="Calibri" w:cs="Calibri"/>
+                <w:sz w:val="22"/>
+                <w:szCs w:val="22"/>
+              </w:rPr>
+              <w:t xml:space="preserve">Verify that </w:t>
+            </w:r>
+            <w:r>
+              <w:rPr>
+                <w:rStyle w:val="normaltextrun"/>
+                <w:rFonts w:ascii="Calibri" w:hAnsi="Calibri" w:cs="Calibri"/>
+                <w:sz w:val="22"/>
+                <w:szCs w:val="22"/>
+              </w:rPr>
+              <w:t>Joe</w:t>
+            </w:r>
+            <w:r>
+              <w:rPr>
+                <w:rStyle w:val="normaltextrun"/>
+                <w:sz w:val="22"/>
+                <w:szCs w:val="22"/>
+              </w:rPr>
+              <w:t xml:space="preserve"> </w:t>
+            </w:r>
+            <w:r>
+              <w:rPr>
+                <w:rStyle w:val="normaltextrun"/>
+                <w:rFonts w:ascii="Calibri" w:hAnsi="Calibri" w:cs="Calibri"/>
+                <w:sz w:val="22"/>
+                <w:szCs w:val="22"/>
+              </w:rPr>
+              <w:t>no longer has access to driver benefits.</w:t>
+            </w:r>
+            <w:r>
+              <w:rPr>
+                <w:rStyle w:val="normaltextrun"/>
+              </w:rPr>
+              <w:t> </w:t>
+            </w:r>
+          </w:p>
+          <w:p>
+            <w:pPr>
+              <w:spacing w:after="0" w:line="240" w:lineRule="auto"/>
+              <w:textAlignment w:val="baseline"/>
+              <w:rPr>
+                <w:rStyle w:val="normaltextrun"/>
+              </w:rPr>
+            </w:pPr>
+          </w:p>
+        </w:tc>
+      </w:tr>
+      <w:tr>
+        <w:trPr>
+          <w:trHeight w:val="2025"/>
+        </w:trPr>
+        <w:tc>
+          <w:tcPr>
+            <w:tcW w:w="2610" w:type="dxa"/>
+            <w:tcBorders>
+              <w:top w:val="single" w:sz="6" w:space="0" w:color="auto"/>
+              <w:left w:val="single" w:sz="6" w:space="0" w:color="auto"/>
+              <w:bottom w:val="single" w:sz="6" w:space="0" w:color="auto"/>
+              <w:right w:val="single" w:sz="6" w:space="0" w:color="auto"/>
+            </w:tcBorders>
+            <w:shd w:val="clear" w:color="auto" w:fill="auto"/>
+          </w:tcPr>
+          <w:p>
+            <w:pPr>
+              <w:spacing w:after="0" w:line="240" w:lineRule="auto"/>
+              <w:textAlignment w:val="baseline"/>
+              <w:rPr>
+                <w:rFonts w:ascii="Calibri" w:eastAsia="Times New Roman" w:hAnsi="Calibri" w:cs="Calibri"/>
+                <w:lang w:eastAsia="en-GB"/>
+              </w:rPr>
+            </w:pPr>
+            <w:r>
+              <w:rPr>
+                <w:rFonts w:ascii="Calibri" w:eastAsia="Times New Roman" w:hAnsi="Calibri" w:cs="Calibri"/>
+                <w:lang w:eastAsia="en-GB"/>
+              </w:rPr>
+              <w:t xml:space="preserve">Joe can upload an image </w:t>
+            </w:r>
+          </w:p>
+        </w:tc>
+        <w:tc>
+          <w:tcPr>
+            <w:tcW w:w="2610" w:type="dxa"/>
+            <w:tcBorders>
+              <w:top w:val="single" w:sz="6" w:space="0" w:color="auto"/>
+              <w:left w:val="single" w:sz="6" w:space="0" w:color="auto"/>
+              <w:bottom w:val="single" w:sz="6" w:space="0" w:color="auto"/>
+              <w:right w:val="single" w:sz="6" w:space="0" w:color="auto"/>
+            </w:tcBorders>
+            <w:shd w:val="clear" w:color="auto" w:fill="auto"/>
+          </w:tcPr>
+          <w:p>
+            <w:pPr>
+              <w:spacing w:after="0" w:line="240" w:lineRule="auto"/>
+              <w:textAlignment w:val="baseline"/>
+              <w:rPr>
+                <w:rFonts w:ascii="Calibri" w:eastAsia="Times New Roman" w:hAnsi="Calibri" w:cs="Calibri"/>
+                <w:lang w:eastAsia="en-GB"/>
+              </w:rPr>
+            </w:pPr>
+            <w:r>
+              <w:rPr>
+                <w:rFonts w:ascii="Calibri" w:eastAsia="Times New Roman" w:hAnsi="Calibri" w:cs="Calibri"/>
+                <w:lang w:eastAsia="en-GB"/>
+              </w:rPr>
+              <w:t>This will allow Joe to upload images of the stages which he is required to do so</w:t>
+            </w:r>
+          </w:p>
+        </w:tc>
+        <w:tc>
+          <w:tcPr>
+            <w:tcW w:w="3780" w:type="dxa"/>
+            <w:tcBorders>
+              <w:top w:val="single" w:sz="6" w:space="0" w:color="auto"/>
+              <w:left w:val="single" w:sz="6" w:space="0" w:color="auto"/>
+              <w:bottom w:val="single" w:sz="6" w:space="0" w:color="auto"/>
+              <w:right w:val="single" w:sz="6" w:space="0" w:color="auto"/>
+            </w:tcBorders>
+            <w:shd w:val="clear" w:color="auto" w:fill="auto"/>
+          </w:tcPr>
+          <w:p>
+            <w:pPr>
+              <w:pStyle w:val="paragraph"/>
+              <w:spacing w:before="0" w:beforeAutospacing="0" w:after="0" w:afterAutospacing="0"/>
+              <w:textAlignment w:val="baseline"/>
+              <w:rPr>
+                <w:rStyle w:val="normaltextrun"/>
+                <w:rFonts w:ascii="Calibri" w:hAnsi="Calibri" w:cs="Calibri"/>
+                <w:sz w:val="22"/>
+                <w:szCs w:val="22"/>
+              </w:rPr>
+            </w:pPr>
+            <w:r>
+              <w:rPr>
+                <w:rStyle w:val="normaltextrun"/>
+                <w:rFonts w:ascii="Calibri" w:hAnsi="Calibri" w:cs="Calibri"/>
+                <w:sz w:val="22"/>
+                <w:szCs w:val="22"/>
+              </w:rPr>
+              <w:t>Joes uploads an image:</w:t>
+            </w:r>
+          </w:p>
+          <w:p>
+            <w:pPr>
+              <w:pStyle w:val="paragraph"/>
+              <w:numPr>
+                <w:ilvl w:val="0"/>
+                <w:numId w:val="8"/>
+              </w:numPr>
+              <w:spacing w:before="0" w:beforeAutospacing="0" w:after="0" w:afterAutospacing="0"/>
+              <w:ind w:left="1080" w:firstLine="0"/>
+              <w:textAlignment w:val="baseline"/>
+              <w:rPr>
+                <w:rStyle w:val="normaltextrun"/>
+                <w:rFonts w:ascii="Calibri" w:hAnsi="Calibri" w:cs="Calibri"/>
+                <w:sz w:val="22"/>
+                <w:szCs w:val="22"/>
+              </w:rPr>
+            </w:pPr>
+            <w:r>
+              <w:rPr>
+                <w:rStyle w:val="normaltextrun"/>
+                <w:rFonts w:ascii="Calibri" w:hAnsi="Calibri" w:cs="Calibri"/>
+                <w:sz w:val="22"/>
+                <w:szCs w:val="22"/>
+              </w:rPr>
+              <w:t xml:space="preserve">Verify that </w:t>
+            </w:r>
+            <w:r>
+              <w:rPr>
+                <w:rStyle w:val="normaltextrun"/>
+                <w:rFonts w:ascii="Calibri" w:hAnsi="Calibri" w:cs="Calibri"/>
+                <w:sz w:val="22"/>
+                <w:szCs w:val="22"/>
+              </w:rPr>
+              <w:t>Joe</w:t>
+            </w:r>
+            <w:r>
+              <w:rPr>
+                <w:rStyle w:val="normaltextrun"/>
+                <w:rFonts w:ascii="Calibri" w:hAnsi="Calibri" w:cs="Calibri"/>
+                <w:sz w:val="22"/>
+                <w:szCs w:val="22"/>
+              </w:rPr>
+              <w:t xml:space="preserve"> </w:t>
+            </w:r>
+            <w:r>
+              <w:rPr>
+                <w:rStyle w:val="normaltextrun"/>
+                <w:rFonts w:ascii="Calibri" w:hAnsi="Calibri" w:cs="Calibri"/>
+                <w:sz w:val="22"/>
+                <w:szCs w:val="22"/>
+              </w:rPr>
+              <w:t>can select</w:t>
+            </w:r>
+            <w:r>
+              <w:rPr>
+                <w:rStyle w:val="normaltextrun"/>
+                <w:rFonts w:ascii="Calibri" w:hAnsi="Calibri" w:cs="Calibri"/>
+                <w:sz w:val="22"/>
+                <w:szCs w:val="22"/>
+              </w:rPr>
+              <w:t xml:space="preserve"> the upload button </w:t>
+            </w:r>
+            <w:r>
+              <w:rPr>
+                <w:rStyle w:val="normaltextrun"/>
+                <w:rFonts w:ascii="Calibri" w:hAnsi="Calibri" w:cs="Calibri"/>
+                <w:sz w:val="22"/>
+                <w:szCs w:val="22"/>
+              </w:rPr>
+              <w:t>and select and image</w:t>
+            </w:r>
+          </w:p>
+          <w:p>
+            <w:pPr>
+              <w:pStyle w:val="paragraph"/>
+              <w:numPr>
+                <w:ilvl w:val="0"/>
+                <w:numId w:val="8"/>
+              </w:numPr>
+              <w:spacing w:before="0" w:beforeAutospacing="0" w:after="0" w:afterAutospacing="0"/>
+              <w:ind w:left="1080" w:firstLine="0"/>
+              <w:textAlignment w:val="baseline"/>
+              <w:rPr>
+                <w:rStyle w:val="normaltextrun"/>
+                <w:rFonts w:ascii="Calibri" w:hAnsi="Calibri" w:cs="Calibri"/>
+                <w:sz w:val="22"/>
+                <w:szCs w:val="22"/>
+              </w:rPr>
+            </w:pPr>
+            <w:r>
+              <w:rPr>
+                <w:rStyle w:val="normaltextrun"/>
+                <w:rFonts w:ascii="Calibri" w:hAnsi="Calibri" w:cs="Calibri"/>
+                <w:sz w:val="22"/>
+                <w:szCs w:val="22"/>
+              </w:rPr>
+              <w:t xml:space="preserve">Verify </w:t>
+            </w:r>
+            <w:r>
+              <w:rPr>
+                <w:rStyle w:val="normaltextrun"/>
+                <w:rFonts w:ascii="Calibri" w:hAnsi="Calibri" w:cs="Calibri"/>
+                <w:sz w:val="22"/>
+                <w:szCs w:val="22"/>
+              </w:rPr>
+              <w:t xml:space="preserve">that joe’s </w:t>
+            </w:r>
+            <w:r>
+              <w:rPr>
+                <w:rStyle w:val="normaltextrun"/>
+                <w:rFonts w:ascii="Calibri" w:hAnsi="Calibri" w:cs="Calibri"/>
+                <w:sz w:val="22"/>
+                <w:szCs w:val="22"/>
+              </w:rPr>
+              <w:t>image has been uploaded successfully</w:t>
+            </w:r>
+            <w:r>
+              <w:rPr>
+                <w:rStyle w:val="normaltextrun"/>
+                <w:rFonts w:ascii="Calibri" w:hAnsi="Calibri" w:cs="Calibri"/>
+                <w:sz w:val="22"/>
+                <w:szCs w:val="22"/>
+              </w:rPr>
+              <w:t xml:space="preserve"> </w:t>
+            </w:r>
           </w:p>
         </w:tc>
       </w:tr>
@@ -1515,6 +2028,304 @@
     </w:lvl>
   </w:abstractNum>
   <w:abstractNum w:abstractNumId="3" w15:restartNumberingAfterBreak="0">
+    <w:nsid w:val="2BDD727A"/>
+    <w:multiLevelType w:val="multilevel"/>
+    <w:tmpl w:val="FF9CB522"/>
+    <w:lvl w:ilvl="0">
+      <w:start w:val="1"/>
+      <w:numFmt w:val="bullet"/>
+      <w:lvlText w:val=""/>
+      <w:lvlJc w:val="left"/>
+      <w:pPr>
+        <w:tabs>
+          <w:tab w:val="num" w:pos="720"/>
+        </w:tabs>
+        <w:ind w:left="720" w:hanging="360"/>
+      </w:pPr>
+      <w:rPr>
+        <w:rFonts w:ascii="Symbol" w:hAnsi="Symbol" w:hint="default"/>
+        <w:sz w:val="20"/>
+      </w:rPr>
+    </w:lvl>
+    <w:lvl w:ilvl="1" w:tentative="1">
+      <w:start w:val="1"/>
+      <w:numFmt w:val="bullet"/>
+      <w:lvlText w:val=""/>
+      <w:lvlJc w:val="left"/>
+      <w:pPr>
+        <w:tabs>
+          <w:tab w:val="num" w:pos="1440"/>
+        </w:tabs>
+        <w:ind w:left="1440" w:hanging="360"/>
+      </w:pPr>
+      <w:rPr>
+        <w:rFonts w:ascii="Symbol" w:hAnsi="Symbol" w:hint="default"/>
+        <w:sz w:val="20"/>
+      </w:rPr>
+    </w:lvl>
+    <w:lvl w:ilvl="2" w:tentative="1">
+      <w:start w:val="1"/>
+      <w:numFmt w:val="bullet"/>
+      <w:lvlText w:val=""/>
+      <w:lvlJc w:val="left"/>
+      <w:pPr>
+        <w:tabs>
+          <w:tab w:val="num" w:pos="2160"/>
+        </w:tabs>
+        <w:ind w:left="2160" w:hanging="360"/>
+      </w:pPr>
+      <w:rPr>
+        <w:rFonts w:ascii="Symbol" w:hAnsi="Symbol" w:hint="default"/>
+        <w:sz w:val="20"/>
+      </w:rPr>
+    </w:lvl>
+    <w:lvl w:ilvl="3" w:tentative="1">
+      <w:start w:val="1"/>
+      <w:numFmt w:val="bullet"/>
+      <w:lvlText w:val=""/>
+      <w:lvlJc w:val="left"/>
+      <w:pPr>
+        <w:tabs>
+          <w:tab w:val="num" w:pos="2880"/>
+        </w:tabs>
+        <w:ind w:left="2880" w:hanging="360"/>
+      </w:pPr>
+      <w:rPr>
+        <w:rFonts w:ascii="Symbol" w:hAnsi="Symbol" w:hint="default"/>
+        <w:sz w:val="20"/>
+      </w:rPr>
+    </w:lvl>
+    <w:lvl w:ilvl="4" w:tentative="1">
+      <w:start w:val="1"/>
+      <w:numFmt w:val="bullet"/>
+      <w:lvlText w:val=""/>
+      <w:lvlJc w:val="left"/>
+      <w:pPr>
+        <w:tabs>
+          <w:tab w:val="num" w:pos="3600"/>
+        </w:tabs>
+        <w:ind w:left="3600" w:hanging="360"/>
+      </w:pPr>
+      <w:rPr>
+        <w:rFonts w:ascii="Symbol" w:hAnsi="Symbol" w:hint="default"/>
+        <w:sz w:val="20"/>
+      </w:rPr>
+    </w:lvl>
+    <w:lvl w:ilvl="5" w:tentative="1">
+      <w:start w:val="1"/>
+      <w:numFmt w:val="bullet"/>
+      <w:lvlText w:val=""/>
+      <w:lvlJc w:val="left"/>
+      <w:pPr>
+        <w:tabs>
+          <w:tab w:val="num" w:pos="4320"/>
+        </w:tabs>
+        <w:ind w:left="4320" w:hanging="360"/>
+      </w:pPr>
+      <w:rPr>
+        <w:rFonts w:ascii="Symbol" w:hAnsi="Symbol" w:hint="default"/>
+        <w:sz w:val="20"/>
+      </w:rPr>
+    </w:lvl>
+    <w:lvl w:ilvl="6" w:tentative="1">
+      <w:start w:val="1"/>
+      <w:numFmt w:val="bullet"/>
+      <w:lvlText w:val=""/>
+      <w:lvlJc w:val="left"/>
+      <w:pPr>
+        <w:tabs>
+          <w:tab w:val="num" w:pos="5040"/>
+        </w:tabs>
+        <w:ind w:left="5040" w:hanging="360"/>
+      </w:pPr>
+      <w:rPr>
+        <w:rFonts w:ascii="Symbol" w:hAnsi="Symbol" w:hint="default"/>
+        <w:sz w:val="20"/>
+      </w:rPr>
+    </w:lvl>
+    <w:lvl w:ilvl="7" w:tentative="1">
+      <w:start w:val="1"/>
+      <w:numFmt w:val="bullet"/>
+      <w:lvlText w:val=""/>
+      <w:lvlJc w:val="left"/>
+      <w:pPr>
+        <w:tabs>
+          <w:tab w:val="num" w:pos="5760"/>
+        </w:tabs>
+        <w:ind w:left="5760" w:hanging="360"/>
+      </w:pPr>
+      <w:rPr>
+        <w:rFonts w:ascii="Symbol" w:hAnsi="Symbol" w:hint="default"/>
+        <w:sz w:val="20"/>
+      </w:rPr>
+    </w:lvl>
+    <w:lvl w:ilvl="8" w:tentative="1">
+      <w:start w:val="1"/>
+      <w:numFmt w:val="bullet"/>
+      <w:lvlText w:val=""/>
+      <w:lvlJc w:val="left"/>
+      <w:pPr>
+        <w:tabs>
+          <w:tab w:val="num" w:pos="6480"/>
+        </w:tabs>
+        <w:ind w:left="6480" w:hanging="360"/>
+      </w:pPr>
+      <w:rPr>
+        <w:rFonts w:ascii="Symbol" w:hAnsi="Symbol" w:hint="default"/>
+        <w:sz w:val="20"/>
+      </w:rPr>
+    </w:lvl>
+  </w:abstractNum>
+  <w:abstractNum w:abstractNumId="4" w15:restartNumberingAfterBreak="0">
+    <w:nsid w:val="33B26855"/>
+    <w:multiLevelType w:val="multilevel"/>
+    <w:tmpl w:val="C05C341E"/>
+    <w:lvl w:ilvl="0">
+      <w:start w:val="1"/>
+      <w:numFmt w:val="bullet"/>
+      <w:lvlText w:val=""/>
+      <w:lvlJc w:val="left"/>
+      <w:pPr>
+        <w:tabs>
+          <w:tab w:val="num" w:pos="720"/>
+        </w:tabs>
+        <w:ind w:left="720" w:hanging="360"/>
+      </w:pPr>
+      <w:rPr>
+        <w:rFonts w:ascii="Symbol" w:hAnsi="Symbol" w:hint="default"/>
+        <w:sz w:val="20"/>
+      </w:rPr>
+    </w:lvl>
+    <w:lvl w:ilvl="1" w:tentative="1">
+      <w:start w:val="1"/>
+      <w:numFmt w:val="bullet"/>
+      <w:lvlText w:val=""/>
+      <w:lvlJc w:val="left"/>
+      <w:pPr>
+        <w:tabs>
+          <w:tab w:val="num" w:pos="1440"/>
+        </w:tabs>
+        <w:ind w:left="1440" w:hanging="360"/>
+      </w:pPr>
+      <w:rPr>
+        <w:rFonts w:ascii="Symbol" w:hAnsi="Symbol" w:hint="default"/>
+        <w:sz w:val="20"/>
+      </w:rPr>
+    </w:lvl>
+    <w:lvl w:ilvl="2" w:tentative="1">
+      <w:start w:val="1"/>
+      <w:numFmt w:val="bullet"/>
+      <w:lvlText w:val=""/>
+      <w:lvlJc w:val="left"/>
+      <w:pPr>
+        <w:tabs>
+          <w:tab w:val="num" w:pos="2160"/>
+        </w:tabs>
+        <w:ind w:left="2160" w:hanging="360"/>
+      </w:pPr>
+      <w:rPr>
+        <w:rFonts w:ascii="Symbol" w:hAnsi="Symbol" w:hint="default"/>
+        <w:sz w:val="20"/>
+      </w:rPr>
+    </w:lvl>
+    <w:lvl w:ilvl="3" w:tentative="1">
+      <w:start w:val="1"/>
+      <w:numFmt w:val="bullet"/>
+      <w:lvlText w:val=""/>
+      <w:lvlJc w:val="left"/>
+      <w:pPr>
+        <w:tabs>
+          <w:tab w:val="num" w:pos="2880"/>
+        </w:tabs>
+        <w:ind w:left="2880" w:hanging="360"/>
+      </w:pPr>
+      <w:rPr>
+        <w:rFonts w:ascii="Symbol" w:hAnsi="Symbol" w:hint="default"/>
+        <w:sz w:val="20"/>
+      </w:rPr>
+    </w:lvl>
+    <w:lvl w:ilvl="4" w:tentative="1">
+      <w:start w:val="1"/>
+      <w:numFmt w:val="bullet"/>
+      <w:lvlText w:val=""/>
+      <w:lvlJc w:val="left"/>
+      <w:pPr>
+        <w:tabs>
+          <w:tab w:val="num" w:pos="3600"/>
+        </w:tabs>
+        <w:ind w:left="3600" w:hanging="360"/>
+      </w:pPr>
+      <w:rPr>
+        <w:rFonts w:ascii="Symbol" w:hAnsi="Symbol" w:hint="default"/>
+        <w:sz w:val="20"/>
+      </w:rPr>
+    </w:lvl>
+    <w:lvl w:ilvl="5" w:tentative="1">
+      <w:start w:val="1"/>
+      <w:numFmt w:val="bullet"/>
+      <w:lvlText w:val=""/>
+      <w:lvlJc w:val="left"/>
+      <w:pPr>
+        <w:tabs>
+          <w:tab w:val="num" w:pos="4320"/>
+        </w:tabs>
+        <w:ind w:left="4320" w:hanging="360"/>
+      </w:pPr>
+      <w:rPr>
+        <w:rFonts w:ascii="Symbol" w:hAnsi="Symbol" w:hint="default"/>
+        <w:sz w:val="20"/>
+      </w:rPr>
+    </w:lvl>
+    <w:lvl w:ilvl="6" w:tentative="1">
+      <w:start w:val="1"/>
+      <w:numFmt w:val="bullet"/>
+      <w:lvlText w:val=""/>
+      <w:lvlJc w:val="left"/>
+      <w:pPr>
+        <w:tabs>
+          <w:tab w:val="num" w:pos="5040"/>
+        </w:tabs>
+        <w:ind w:left="5040" w:hanging="360"/>
+      </w:pPr>
+      <w:rPr>
+        <w:rFonts w:ascii="Symbol" w:hAnsi="Symbol" w:hint="default"/>
+        <w:sz w:val="20"/>
+      </w:rPr>
+    </w:lvl>
+    <w:lvl w:ilvl="7" w:tentative="1">
+      <w:start w:val="1"/>
+      <w:numFmt w:val="bullet"/>
+      <w:lvlText w:val=""/>
+      <w:lvlJc w:val="left"/>
+      <w:pPr>
+        <w:tabs>
+          <w:tab w:val="num" w:pos="5760"/>
+        </w:tabs>
+        <w:ind w:left="5760" w:hanging="360"/>
+      </w:pPr>
+      <w:rPr>
+        <w:rFonts w:ascii="Symbol" w:hAnsi="Symbol" w:hint="default"/>
+        <w:sz w:val="20"/>
+      </w:rPr>
+    </w:lvl>
+    <w:lvl w:ilvl="8" w:tentative="1">
+      <w:start w:val="1"/>
+      <w:numFmt w:val="bullet"/>
+      <w:lvlText w:val=""/>
+      <w:lvlJc w:val="left"/>
+      <w:pPr>
+        <w:tabs>
+          <w:tab w:val="num" w:pos="6480"/>
+        </w:tabs>
+        <w:ind w:left="6480" w:hanging="360"/>
+      </w:pPr>
+      <w:rPr>
+        <w:rFonts w:ascii="Symbol" w:hAnsi="Symbol" w:hint="default"/>
+        <w:sz w:val="20"/>
+      </w:rPr>
+    </w:lvl>
+  </w:abstractNum>
+  <w:abstractNum w:abstractNumId="5" w15:restartNumberingAfterBreak="0">
     <w:nsid w:val="5BD36769"/>
     <w:multiLevelType w:val="multilevel"/>
     <w:tmpl w:val="F5148EDE"/>
@@ -1663,10 +2474,272 @@
       </w:rPr>
     </w:lvl>
   </w:abstractNum>
-  <w:abstractNum w:abstractNumId="4" w15:restartNumberingAfterBreak="0">
+  <w:abstractNum w:abstractNumId="6" w15:restartNumberingAfterBreak="0">
     <w:nsid w:val="60F73907"/>
     <w:multiLevelType w:val="multilevel"/>
     <w:tmpl w:val="E320DDD6"/>
+    <w:lvl w:ilvl="0">
+      <w:start w:val="1"/>
+      <w:numFmt w:val="bullet"/>
+      <w:lvlText w:val=""/>
+      <w:lvlJc w:val="left"/>
+      <w:pPr>
+        <w:tabs>
+          <w:tab w:val="num" w:pos="720"/>
+        </w:tabs>
+        <w:ind w:left="720" w:hanging="360"/>
+      </w:pPr>
+      <w:rPr>
+        <w:rFonts w:ascii="Symbol" w:hAnsi="Symbol" w:hint="default"/>
+        <w:sz w:val="20"/>
+      </w:rPr>
+    </w:lvl>
+    <w:lvl w:ilvl="1" w:tentative="1">
+      <w:start w:val="1"/>
+      <w:numFmt w:val="bullet"/>
+      <w:lvlText w:val=""/>
+      <w:lvlJc w:val="left"/>
+      <w:pPr>
+        <w:tabs>
+          <w:tab w:val="num" w:pos="1440"/>
+        </w:tabs>
+        <w:ind w:left="1440" w:hanging="360"/>
+      </w:pPr>
+      <w:rPr>
+        <w:rFonts w:ascii="Symbol" w:hAnsi="Symbol" w:hint="default"/>
+        <w:sz w:val="20"/>
+      </w:rPr>
+    </w:lvl>
+    <w:lvl w:ilvl="2" w:tentative="1">
+      <w:start w:val="1"/>
+      <w:numFmt w:val="bullet"/>
+      <w:lvlText w:val=""/>
+      <w:lvlJc w:val="left"/>
+      <w:pPr>
+        <w:tabs>
+          <w:tab w:val="num" w:pos="2160"/>
+        </w:tabs>
+        <w:ind w:left="2160" w:hanging="360"/>
+      </w:pPr>
+      <w:rPr>
+        <w:rFonts w:ascii="Symbol" w:hAnsi="Symbol" w:hint="default"/>
+        <w:sz w:val="20"/>
+      </w:rPr>
+    </w:lvl>
+    <w:lvl w:ilvl="3" w:tentative="1">
+      <w:start w:val="1"/>
+      <w:numFmt w:val="bullet"/>
+      <w:lvlText w:val=""/>
+      <w:lvlJc w:val="left"/>
+      <w:pPr>
+        <w:tabs>
+          <w:tab w:val="num" w:pos="2880"/>
+        </w:tabs>
+        <w:ind w:left="2880" w:hanging="360"/>
+      </w:pPr>
+      <w:rPr>
+        <w:rFonts w:ascii="Symbol" w:hAnsi="Symbol" w:hint="default"/>
+        <w:sz w:val="20"/>
+      </w:rPr>
+    </w:lvl>
+    <w:lvl w:ilvl="4" w:tentative="1">
+      <w:start w:val="1"/>
+      <w:numFmt w:val="bullet"/>
+      <w:lvlText w:val=""/>
+      <w:lvlJc w:val="left"/>
+      <w:pPr>
+        <w:tabs>
+          <w:tab w:val="num" w:pos="3600"/>
+        </w:tabs>
+        <w:ind w:left="3600" w:hanging="360"/>
+      </w:pPr>
+      <w:rPr>
+        <w:rFonts w:ascii="Symbol" w:hAnsi="Symbol" w:hint="default"/>
+        <w:sz w:val="20"/>
+      </w:rPr>
+    </w:lvl>
+    <w:lvl w:ilvl="5" w:tentative="1">
+      <w:start w:val="1"/>
+      <w:numFmt w:val="bullet"/>
+      <w:lvlText w:val=""/>
+      <w:lvlJc w:val="left"/>
+      <w:pPr>
+        <w:tabs>
+          <w:tab w:val="num" w:pos="4320"/>
+        </w:tabs>
+        <w:ind w:left="4320" w:hanging="360"/>
+      </w:pPr>
+      <w:rPr>
+        <w:rFonts w:ascii="Symbol" w:hAnsi="Symbol" w:hint="default"/>
+        <w:sz w:val="20"/>
+      </w:rPr>
+    </w:lvl>
+    <w:lvl w:ilvl="6" w:tentative="1">
+      <w:start w:val="1"/>
+      <w:numFmt w:val="bullet"/>
+      <w:lvlText w:val=""/>
+      <w:lvlJc w:val="left"/>
+      <w:pPr>
+        <w:tabs>
+          <w:tab w:val="num" w:pos="5040"/>
+        </w:tabs>
+        <w:ind w:left="5040" w:hanging="360"/>
+      </w:pPr>
+      <w:rPr>
+        <w:rFonts w:ascii="Symbol" w:hAnsi="Symbol" w:hint="default"/>
+        <w:sz w:val="20"/>
+      </w:rPr>
+    </w:lvl>
+    <w:lvl w:ilvl="7" w:tentative="1">
+      <w:start w:val="1"/>
+      <w:numFmt w:val="bullet"/>
+      <w:lvlText w:val=""/>
+      <w:lvlJc w:val="left"/>
+      <w:pPr>
+        <w:tabs>
+          <w:tab w:val="num" w:pos="5760"/>
+        </w:tabs>
+        <w:ind w:left="5760" w:hanging="360"/>
+      </w:pPr>
+      <w:rPr>
+        <w:rFonts w:ascii="Symbol" w:hAnsi="Symbol" w:hint="default"/>
+        <w:sz w:val="20"/>
+      </w:rPr>
+    </w:lvl>
+    <w:lvl w:ilvl="8" w:tentative="1">
+      <w:start w:val="1"/>
+      <w:numFmt w:val="bullet"/>
+      <w:lvlText w:val=""/>
+      <w:lvlJc w:val="left"/>
+      <w:pPr>
+        <w:tabs>
+          <w:tab w:val="num" w:pos="6480"/>
+        </w:tabs>
+        <w:ind w:left="6480" w:hanging="360"/>
+      </w:pPr>
+      <w:rPr>
+        <w:rFonts w:ascii="Symbol" w:hAnsi="Symbol" w:hint="default"/>
+        <w:sz w:val="20"/>
+      </w:rPr>
+    </w:lvl>
+  </w:abstractNum>
+  <w:abstractNum w:abstractNumId="7" w15:restartNumberingAfterBreak="0">
+    <w:nsid w:val="669E0928"/>
+    <w:multiLevelType w:val="hybridMultilevel"/>
+    <w:tmpl w:val="C3C4EE42"/>
+    <w:lvl w:ilvl="0" w:tplc="08090001">
+      <w:start w:val="1"/>
+      <w:numFmt w:val="bullet"/>
+      <w:lvlText w:val=""/>
+      <w:lvlJc w:val="left"/>
+      <w:pPr>
+        <w:ind w:left="720" w:hanging="360"/>
+      </w:pPr>
+      <w:rPr>
+        <w:rFonts w:ascii="Symbol" w:hAnsi="Symbol" w:hint="default"/>
+      </w:rPr>
+    </w:lvl>
+    <w:lvl w:ilvl="1" w:tplc="08090003" w:tentative="1">
+      <w:start w:val="1"/>
+      <w:numFmt w:val="bullet"/>
+      <w:lvlText w:val="o"/>
+      <w:lvlJc w:val="left"/>
+      <w:pPr>
+        <w:ind w:left="1440" w:hanging="360"/>
+      </w:pPr>
+      <w:rPr>
+        <w:rFonts w:ascii="Courier New" w:hAnsi="Courier New" w:cs="Courier New" w:hint="default"/>
+      </w:rPr>
+    </w:lvl>
+    <w:lvl w:ilvl="2" w:tplc="08090005" w:tentative="1">
+      <w:start w:val="1"/>
+      <w:numFmt w:val="bullet"/>
+      <w:lvlText w:val=""/>
+      <w:lvlJc w:val="left"/>
+      <w:pPr>
+        <w:ind w:left="2160" w:hanging="360"/>
+      </w:pPr>
+      <w:rPr>
+        <w:rFonts w:ascii="Wingdings" w:hAnsi="Wingdings" w:hint="default"/>
+      </w:rPr>
+    </w:lvl>
+    <w:lvl w:ilvl="3" w:tplc="08090001" w:tentative="1">
+      <w:start w:val="1"/>
+      <w:numFmt w:val="bullet"/>
+      <w:lvlText w:val=""/>
+      <w:lvlJc w:val="left"/>
+      <w:pPr>
+        <w:ind w:left="2880" w:hanging="360"/>
+      </w:pPr>
+      <w:rPr>
+        <w:rFonts w:ascii="Symbol" w:hAnsi="Symbol" w:hint="default"/>
+      </w:rPr>
+    </w:lvl>
+    <w:lvl w:ilvl="4" w:tplc="08090003" w:tentative="1">
+      <w:start w:val="1"/>
+      <w:numFmt w:val="bullet"/>
+      <w:lvlText w:val="o"/>
+      <w:lvlJc w:val="left"/>
+      <w:pPr>
+        <w:ind w:left="3600" w:hanging="360"/>
+      </w:pPr>
+      <w:rPr>
+        <w:rFonts w:ascii="Courier New" w:hAnsi="Courier New" w:cs="Courier New" w:hint="default"/>
+      </w:rPr>
+    </w:lvl>
+    <w:lvl w:ilvl="5" w:tplc="08090005" w:tentative="1">
+      <w:start w:val="1"/>
+      <w:numFmt w:val="bullet"/>
+      <w:lvlText w:val=""/>
+      <w:lvlJc w:val="left"/>
+      <w:pPr>
+        <w:ind w:left="4320" w:hanging="360"/>
+      </w:pPr>
+      <w:rPr>
+        <w:rFonts w:ascii="Wingdings" w:hAnsi="Wingdings" w:hint="default"/>
+      </w:rPr>
+    </w:lvl>
+    <w:lvl w:ilvl="6" w:tplc="08090001" w:tentative="1">
+      <w:start w:val="1"/>
+      <w:numFmt w:val="bullet"/>
+      <w:lvlText w:val=""/>
+      <w:lvlJc w:val="left"/>
+      <w:pPr>
+        <w:ind w:left="5040" w:hanging="360"/>
+      </w:pPr>
+      <w:rPr>
+        <w:rFonts w:ascii="Symbol" w:hAnsi="Symbol" w:hint="default"/>
+      </w:rPr>
+    </w:lvl>
+    <w:lvl w:ilvl="7" w:tplc="08090003" w:tentative="1">
+      <w:start w:val="1"/>
+      <w:numFmt w:val="bullet"/>
+      <w:lvlText w:val="o"/>
+      <w:lvlJc w:val="left"/>
+      <w:pPr>
+        <w:ind w:left="5760" w:hanging="360"/>
+      </w:pPr>
+      <w:rPr>
+        <w:rFonts w:ascii="Courier New" w:hAnsi="Courier New" w:cs="Courier New" w:hint="default"/>
+      </w:rPr>
+    </w:lvl>
+    <w:lvl w:ilvl="8" w:tplc="08090005" w:tentative="1">
+      <w:start w:val="1"/>
+      <w:numFmt w:val="bullet"/>
+      <w:lvlText w:val=""/>
+      <w:lvlJc w:val="left"/>
+      <w:pPr>
+        <w:ind w:left="6480" w:hanging="360"/>
+      </w:pPr>
+      <w:rPr>
+        <w:rFonts w:ascii="Wingdings" w:hAnsi="Wingdings" w:hint="default"/>
+      </w:rPr>
+    </w:lvl>
+  </w:abstractNum>
+  <w:abstractNum w:abstractNumId="8" w15:restartNumberingAfterBreak="0">
+    <w:nsid w:val="6BEA341D"/>
+    <w:multiLevelType w:val="multilevel"/>
+    <w:tmpl w:val="009845D8"/>
     <w:lvl w:ilvl="0">
       <w:start w:val="1"/>
       <w:numFmt w:val="bullet"/>
@@ -1816,16 +2889,28 @@
     <w:abstractNumId w:val="1"/>
   </w:num>
   <w:num w:numId="2">
-    <w:abstractNumId w:val="3"/>
+    <w:abstractNumId w:val="5"/>
   </w:num>
   <w:num w:numId="3">
     <w:abstractNumId w:val="0"/>
   </w:num>
   <w:num w:numId="4">
-    <w:abstractNumId w:val="4"/>
+    <w:abstractNumId w:val="6"/>
   </w:num>
   <w:num w:numId="5">
     <w:abstractNumId w:val="2"/>
+  </w:num>
+  <w:num w:numId="6">
+    <w:abstractNumId w:val="4"/>
+  </w:num>
+  <w:num w:numId="7">
+    <w:abstractNumId w:val="8"/>
+  </w:num>
+  <w:num w:numId="8">
+    <w:abstractNumId w:val="3"/>
+  </w:num>
+  <w:num w:numId="9">
+    <w:abstractNumId w:val="7"/>
   </w:num>
 </w:numbering>
 </file>
